--- a/EAS2015/puzzles/TileJumble/TileJumble-V.docx
+++ b/EAS2015/puzzles/TileJumble/TileJumble-V.docx
@@ -46,7 +46,7 @@
         <w:rPr>
           <w:rFonts w:ascii="Buxton Sketch" w:hAnsi="Buxton Sketch"/>
         </w:rPr>
-        <w:t>Tile Jumble V</w:t>
+        <w:t xml:space="preserve">Tile Jumble V - Emerald City </w:t>
       </w:r>
       <w:r>
         <w:rPr>
@@ -60,7 +60,6 @@
       <w:pPr>
         <w:pStyle w:val="Monospace"/>
       </w:pPr>
-      <w:bookmarkStart w:id="0" w:name="_GoBack"/>
       <w:r>
         <w:rPr>
           <w:noProof/>
@@ -107,6 +106,7 @@
           </wp:inline>
         </w:drawing>
       </w:r>
+      <w:bookmarkStart w:id="0" w:name="_GoBack"/>
       <w:bookmarkEnd w:id="0"/>
     </w:p>
     <w:sectPr>
@@ -145,6 +145,7 @@
     <w:pPr>
       <w:pStyle w:val="Footer"/>
       <w:rPr>
+        <w:sz w:val="18"/>
         <w:szCs w:val="20"/>
       </w:rPr>
     </w:pPr>
@@ -172,21 +173,63 @@
       </w:rPr>
       <w:t xml:space="preserve"> </w:t>
     </w:r>
-    <w:fldSimple w:instr=" AUTHOR  \* Caps  \* MERGEFORMAT ">
-      <w:r>
-        <w:rPr>
-          <w:noProof/>
-          <w:szCs w:val="20"/>
-        </w:rPr>
-        <w:t>Joseph</w:t>
-      </w:r>
-      <w:r>
-        <w:rPr>
-          <w:noProof/>
-        </w:rPr>
-        <w:t xml:space="preserve"> Joy (Rinworks)</w:t>
-      </w:r>
-    </w:fldSimple>
+    <w:r>
+      <w:fldChar w:fldCharType="begin"/>
+    </w:r>
+    <w:r>
+      <w:instrText xml:space="preserve"> AUTHOR  \* Caps  \* MERGEFORMAT </w:instrText>
+    </w:r>
+    <w:r>
+      <w:fldChar w:fldCharType="separate"/>
+    </w:r>
+    <w:r>
+      <w:rPr>
+        <w:noProof/>
+        <w:szCs w:val="20"/>
+      </w:rPr>
+      <w:t>Joseph</w:t>
+    </w:r>
+    <w:r>
+      <w:rPr>
+        <w:noProof/>
+      </w:rPr>
+      <w:t xml:space="preserve"> Joy (Rinworks)</w:t>
+    </w:r>
+    <w:r>
+      <w:rPr>
+        <w:noProof/>
+      </w:rPr>
+      <w:fldChar w:fldCharType="end"/>
+    </w:r>
+    <w:r>
+      <w:rPr>
+        <w:noProof/>
+      </w:rPr>
+      <w:br/>
+    </w:r>
+    <w:r>
+      <w:rPr>
+        <w:sz w:val="18"/>
+        <w:szCs w:val="20"/>
+      </w:rPr>
+      <w:t xml:space="preserve">Photo credit: Daniel </w:t>
+    </w:r>
+    <w:proofErr w:type="spellStart"/>
+    <w:r>
+      <w:rPr>
+        <w:sz w:val="18"/>
+        <w:szCs w:val="20"/>
+      </w:rPr>
+      <w:t>Schwen</w:t>
+    </w:r>
+    <w:proofErr w:type="spellEnd"/>
+    <w:r>
+      <w:rPr>
+        <w:sz w:val="18"/>
+        <w:szCs w:val="20"/>
+      </w:rPr>
+      <w:t xml:space="preserve"> (source: Wikimedia Commons)</w:t>
+    </w:r>
   </w:p>
 </w:ftr>
 </file>
@@ -1016,12 +1059,17 @@
 </file>
 
 <file path=customXml/item1.xml><?xml version="1.0" encoding="utf-8"?>
-<?mso-contentType ?>
-<FormTemplates xmlns="http://schemas.microsoft.com/sharepoint/v3/contenttype/forms">
-  <Display>DocumentLibraryForm</Display>
-  <Edit>DocumentLibraryForm</Edit>
-  <New>DocumentLibraryForm</New>
-</FormTemplates>
+<p:properties xmlns:p="http://schemas.microsoft.com/office/2006/metadata/properties" xmlns:xsi="http://www.w3.org/2001/XMLSchema-instance">
+  <documentManagement>
+    <SharedWithUsers xmlns="ab7c3dc6-0676-4ca2-bfa7-a8261f241e82">
+      <UserInfo>
+        <DisplayName/>
+        <AccountId xsi:nil="true"/>
+        <AccountType/>
+      </UserInfo>
+    </SharedWithUsers>
+  </documentManagement>
+</p:properties>
 </file>
 
 <file path=customXml/item2.xml><?xml version="1.0" encoding="utf-8"?>
@@ -1179,17 +1227,12 @@
 </file>
 
 <file path=customXml/item3.xml><?xml version="1.0" encoding="utf-8"?>
-<p:properties xmlns:p="http://schemas.microsoft.com/office/2006/metadata/properties" xmlns:xsi="http://www.w3.org/2001/XMLSchema-instance">
-  <documentManagement>
-    <SharedWithUsers xmlns="ab7c3dc6-0676-4ca2-bfa7-a8261f241e82">
-      <UserInfo>
-        <DisplayName/>
-        <AccountId xsi:nil="true"/>
-        <AccountType/>
-      </UserInfo>
-    </SharedWithUsers>
-  </documentManagement>
-</p:properties>
+<?mso-contentType ?>
+<FormTemplates xmlns="http://schemas.microsoft.com/sharepoint/v3/contenttype/forms">
+  <Display>DocumentLibraryForm</Display>
+  <Edit>DocumentLibraryForm</Edit>
+  <New>DocumentLibraryForm</New>
+</FormTemplates>
 </file>
 
 <file path=customXml/item4.xml><?xml version="1.0" encoding="utf-8"?>
@@ -1197,9 +1240,10 @@
 </file>
 
 <file path=customXml/itemProps1.xml><?xml version="1.0" encoding="utf-8"?>
-<ds:datastoreItem xmlns:ds="http://schemas.openxmlformats.org/officeDocument/2006/customXml" ds:itemID="{969A641F-FA69-4C26-9827-52C2B165DD91}">
+<ds:datastoreItem xmlns:ds="http://schemas.openxmlformats.org/officeDocument/2006/customXml" ds:itemID="{A2F73FB0-43B1-4172-8838-AC378CB6EA2E}">
   <ds:schemaRefs>
-    <ds:schemaRef ds:uri="http://schemas.microsoft.com/sharepoint/v3/contenttype/forms"/>
+    <ds:schemaRef ds:uri="http://schemas.microsoft.com/office/2006/metadata/properties"/>
+    <ds:schemaRef ds:uri="ab7c3dc6-0676-4ca2-bfa7-a8261f241e82"/>
   </ds:schemaRefs>
 </ds:datastoreItem>
 </file>
@@ -1223,16 +1267,15 @@
 </file>
 
 <file path=customXml/itemProps3.xml><?xml version="1.0" encoding="utf-8"?>
-<ds:datastoreItem xmlns:ds="http://schemas.openxmlformats.org/officeDocument/2006/customXml" ds:itemID="{A2F73FB0-43B1-4172-8838-AC378CB6EA2E}">
+<ds:datastoreItem xmlns:ds="http://schemas.openxmlformats.org/officeDocument/2006/customXml" ds:itemID="{969A641F-FA69-4C26-9827-52C2B165DD91}">
   <ds:schemaRefs>
-    <ds:schemaRef ds:uri="http://schemas.microsoft.com/office/2006/metadata/properties"/>
-    <ds:schemaRef ds:uri="ab7c3dc6-0676-4ca2-bfa7-a8261f241e82"/>
+    <ds:schemaRef ds:uri="http://schemas.microsoft.com/sharepoint/v3/contenttype/forms"/>
   </ds:schemaRefs>
 </ds:datastoreItem>
 </file>
 
 <file path=customXml/itemProps4.xml><?xml version="1.0" encoding="utf-8"?>
-<ds:datastoreItem xmlns:ds="http://schemas.openxmlformats.org/officeDocument/2006/customXml" ds:itemID="{42174EEE-B59A-46B7-A541-7E4BBCE9D0DB}">
+<ds:datastoreItem xmlns:ds="http://schemas.openxmlformats.org/officeDocument/2006/customXml" ds:itemID="{7B316A1F-9065-412E-9E7C-C57A22C6E33E}">
   <ds:schemaRefs>
     <ds:schemaRef ds:uri="http://schemas.openxmlformats.org/officeDocument/2006/bibliography"/>
   </ds:schemaRefs>
